--- a/Experiment_Code/experiment_9/实验9-实验内容及过程.docx
+++ b/Experiment_Code/experiment_9/实验9-实验内容及过程.docx
@@ -15,14 +15,11 @@
     </w:p>
     <w:p>
       <w:r>
-        <w:rPr>
-          <w:noProof/>
-        </w:rPr>
         <w:drawing>
-          <wp:inline distT="0" distB="0" distL="0" distR="0" wp14:anchorId="5B59A62E" wp14:editId="0F64A59A">
-            <wp:extent cx="5274310" cy="3042920"/>
-            <wp:effectExtent l="0" t="0" r="0" b="5080"/>
-            <wp:docPr id="3" name="图片 3"/>
+          <wp:inline distT="0" distB="0" distL="0" distR="0" wp14:anchorId="4E5B1DDC" wp14:editId="4453FF27">
+            <wp:extent cx="5274310" cy="3035935"/>
+            <wp:effectExtent l="0" t="0" r="0" b="0"/>
+            <wp:docPr id="1" name="图片 1"/>
             <wp:cNvGraphicFramePr>
               <a:graphicFrameLocks xmlns:a="http://schemas.openxmlformats.org/drawingml/2006/main" noChangeAspect="1"/>
             </wp:cNvGraphicFramePr>
@@ -42,7 +39,7 @@
                   <pic:spPr>
                     <a:xfrm>
                       <a:off x="0" y="0"/>
-                      <a:ext cx="5274310" cy="3042920"/>
+                      <a:ext cx="5274310" cy="3035935"/>
                     </a:xfrm>
                     <a:prstGeom prst="rect">
                       <a:avLst/>
@@ -80,11 +77,6 @@
       </w:r>
     </w:p>
     <w:p>
-      <w:pPr>
-        <w:rPr>
-          <w:rFonts w:hint="eastAsia"/>
-        </w:rPr>
-      </w:pPr>
       <w:r>
         <w:rPr>
           <w:rFonts w:hint="eastAsia"/>
@@ -134,11 +126,6 @@
       </w:r>
     </w:p>
     <w:p>
-      <w:pPr>
-        <w:rPr>
-          <w:rFonts w:hint="eastAsia"/>
-        </w:rPr>
-      </w:pPr>
       <w:r>
         <w:t xml:space="preserve">void fork_1(char* command, char** </w:t>
       </w:r>
@@ -159,25 +146,15 @@
         <w:t xml:space="preserve">, int </w:t>
       </w:r>
       <w:proofErr w:type="spellStart"/>
-      <w:proofErr w:type="gramStart"/>
       <w:r>
         <w:t>ppipe</w:t>
       </w:r>
       <w:proofErr w:type="spellEnd"/>
       <w:r>
-        <w:t>[</w:t>
-      </w:r>
-      <w:proofErr w:type="gramEnd"/>
-      <w:r>
-        <w:t>]);</w:t>
-      </w:r>
-    </w:p>
-    <w:p>
-      <w:pPr>
-        <w:rPr>
-          <w:rFonts w:hint="eastAsia"/>
-        </w:rPr>
-      </w:pPr>
+        <w:t>[]);</w:t>
+      </w:r>
+    </w:p>
+    <w:p>
       <w:r>
         <w:t xml:space="preserve">void fork_2(char* command, char** </w:t>
       </w:r>
@@ -190,25 +167,15 @@
         <w:t xml:space="preserve">, int </w:t>
       </w:r>
       <w:proofErr w:type="spellStart"/>
-      <w:proofErr w:type="gramStart"/>
       <w:r>
         <w:t>ppipe</w:t>
       </w:r>
       <w:proofErr w:type="spellEnd"/>
       <w:r>
-        <w:t>[</w:t>
-      </w:r>
-      <w:proofErr w:type="gramEnd"/>
-      <w:r>
-        <w:t>]);</w:t>
-      </w:r>
-    </w:p>
-    <w:p>
-      <w:pPr>
-        <w:rPr>
-          <w:rFonts w:hint="eastAsia"/>
-        </w:rPr>
-      </w:pPr>
+        <w:t>[]);</w:t>
+      </w:r>
+    </w:p>
+    <w:p>
       <w:r>
         <w:rPr>
           <w:rFonts w:hint="eastAsia"/>
@@ -258,37 +225,19 @@
       </w:r>
     </w:p>
     <w:p>
-      <w:pPr>
-        <w:rPr>
-          <w:rFonts w:hint="eastAsia"/>
-        </w:rPr>
-      </w:pPr>
       <w:r>
         <w:t xml:space="preserve">int </w:t>
       </w:r>
       <w:proofErr w:type="spellStart"/>
       <w:r>
-        <w:t>index_of_</w:t>
-      </w:r>
-      <w:proofErr w:type="gramStart"/>
-      <w:r>
-        <w:t>pipe</w:t>
+        <w:t>index_of_pipe</w:t>
       </w:r>
       <w:proofErr w:type="spellEnd"/>
       <w:r>
-        <w:t>(</w:t>
-      </w:r>
-      <w:proofErr w:type="gramEnd"/>
-      <w:r>
-        <w:t>char *buff);</w:t>
-      </w:r>
-    </w:p>
-    <w:p>
-      <w:pPr>
-        <w:rPr>
-          <w:rFonts w:hint="eastAsia"/>
-        </w:rPr>
-      </w:pPr>
+        <w:t>(char *buff);</w:t>
+      </w:r>
+    </w:p>
+    <w:p>
       <w:r>
         <w:rPr>
           <w:rFonts w:hint="eastAsia"/>
@@ -338,29 +287,16 @@
       </w:r>
     </w:p>
     <w:p>
-      <w:pPr>
-        <w:rPr>
-          <w:rFonts w:hint="eastAsia"/>
-        </w:rPr>
-      </w:pPr>
       <w:r>
         <w:t xml:space="preserve">void </w:t>
       </w:r>
       <w:proofErr w:type="spellStart"/>
       <w:r>
-        <w:t>parent_</w:t>
-      </w:r>
-      <w:proofErr w:type="gramStart"/>
-      <w:r>
-        <w:t>process</w:t>
+        <w:t>parent_process</w:t>
       </w:r>
       <w:proofErr w:type="spellEnd"/>
       <w:r>
-        <w:t>(</w:t>
-      </w:r>
-      <w:proofErr w:type="gramEnd"/>
-      <w:r>
-        <w:t xml:space="preserve">int pid1, int pid2, int </w:t>
+        <w:t xml:space="preserve">(int pid1, int pid2, int </w:t>
       </w:r>
       <w:proofErr w:type="spellStart"/>
       <w:r>
@@ -380,11 +316,6 @@
       </w:r>
     </w:p>
     <w:p>
-      <w:pPr>
-        <w:rPr>
-          <w:rFonts w:hint="eastAsia"/>
-        </w:rPr>
-      </w:pPr>
       <w:r>
         <w:rPr>
           <w:rFonts w:hint="eastAsia"/>
@@ -434,21 +365,8 @@
       </w:r>
     </w:p>
     <w:p>
-      <w:pPr>
-        <w:rPr>
-          <w:rFonts w:hint="eastAsia"/>
-        </w:rPr>
-      </w:pPr>
-      <w:r>
-        <w:t xml:space="preserve">int </w:t>
-      </w:r>
-      <w:proofErr w:type="gramStart"/>
-      <w:r>
-        <w:t>parse(</w:t>
-      </w:r>
-      <w:proofErr w:type="gramEnd"/>
-      <w:r>
-        <w:t xml:space="preserve">char *buff, char** </w:t>
+      <w:r>
+        <w:t xml:space="preserve">int parse(char *buff, char** </w:t>
       </w:r>
       <w:proofErr w:type="spellStart"/>
       <w:r>
@@ -460,11 +378,6 @@
       </w:r>
     </w:p>
     <w:p>
-      <w:pPr>
-        <w:rPr>
-          <w:rFonts w:hint="eastAsia"/>
-        </w:rPr>
-      </w:pPr>
       <w:r>
         <w:rPr>
           <w:rFonts w:hint="eastAsia"/>
@@ -483,13 +396,7 @@
     </w:p>
     <w:p/>
     <w:p/>
-    <w:p>
-      <w:pPr>
-        <w:rPr>
-          <w:rFonts w:hint="eastAsia"/>
-        </w:rPr>
-      </w:pPr>
-    </w:p>
+    <w:p/>
     <w:p>
       <w:pPr>
         <w:jc w:val="center"/>
@@ -539,11 +446,6 @@
       </w:r>
     </w:p>
     <w:p>
-      <w:pPr>
-        <w:rPr>
-          <w:rFonts w:hint="eastAsia"/>
-        </w:rPr>
-      </w:pPr>
       <w:r>
         <w:rPr>
           <w:rFonts w:hint="eastAsia"/>
@@ -559,13 +461,7 @@
         <w:t>单元测试：</w:t>
       </w:r>
     </w:p>
-    <w:p>
-      <w:pPr>
-        <w:rPr>
-          <w:rFonts w:hint="eastAsia"/>
-        </w:rPr>
-      </w:pPr>
-    </w:p>
+    <w:p/>
     <w:p>
       <w:pPr>
         <w:jc w:val="center"/>
@@ -603,25 +499,15 @@
         <w:t xml:space="preserve">void </w:t>
       </w:r>
       <w:proofErr w:type="spellStart"/>
-      <w:proofErr w:type="gramStart"/>
       <w:r>
         <w:t>showPrompt</w:t>
       </w:r>
       <w:proofErr w:type="spellEnd"/>
       <w:r>
-        <w:t>(</w:t>
-      </w:r>
-      <w:proofErr w:type="gramEnd"/>
-      <w:r>
-        <w:t>);</w:t>
-      </w:r>
-    </w:p>
-    <w:p>
-      <w:pPr>
-        <w:rPr>
-          <w:rFonts w:hint="eastAsia"/>
-        </w:rPr>
-      </w:pPr>
+        <w:t>();</w:t>
+      </w:r>
+    </w:p>
+    <w:p>
       <w:r>
         <w:rPr>
           <w:rFonts w:hint="eastAsia"/>
